--- a/Current/Application Engineer (Jan 2025).docx
+++ b/Current/Application Engineer (Jan 2025).docx
@@ -425,7 +425,19 @@
         <w:spacing w:after="0" w:line="240" w:lineRule="auto"/>
       </w:pPr>
       <w:r>
-        <w:t>Paid Software engineer Intern Carnegie Robotics|</w:t>
+        <w:t xml:space="preserve">Software </w:t>
+      </w:r>
+      <w:r>
+        <w:t>E</w:t>
+      </w:r>
+      <w:r>
+        <w:t>ngineer</w:t>
+      </w:r>
+      <w:r>
+        <w:t>ing</w:t>
+      </w:r>
+      <w:r>
+        <w:t xml:space="preserve"> Intern Carnegie Robotics|</w:t>
       </w:r>
       <w:r>
         <w:t xml:space="preserve"> </w:t>
@@ -466,7 +478,13 @@
         <w:t>in</w:t>
       </w:r>
       <w:r>
-        <w:t xml:space="preserve"> design, development, and testing of Automation Software Applications</w:t>
+        <w:t xml:space="preserve"> design, development, and testing of </w:t>
+      </w:r>
+      <w:r>
+        <w:t>Robotics</w:t>
+      </w:r>
+      <w:r>
+        <w:t xml:space="preserve"> Software Applications</w:t>
       </w:r>
     </w:p>
     <w:p>
@@ -483,10 +501,19 @@
         <w:ind w:left="504"/>
       </w:pPr>
       <w:r>
-        <w:t xml:space="preserve">Developed Python </w:t>
-      </w:r>
-      <w:r>
-        <w:t>Scripts</w:t>
+        <w:t xml:space="preserve">Developed </w:t>
+      </w:r>
+      <w:r>
+        <w:t>P</w:t>
+      </w:r>
+      <w:r>
+        <w:t xml:space="preserve">ython </w:t>
+      </w:r>
+      <w:r>
+        <w:t>s</w:t>
+      </w:r>
+      <w:r>
+        <w:t>cripts</w:t>
       </w:r>
       <w:r>
         <w:t xml:space="preserve"> to </w:t>
@@ -495,7 +522,13 @@
         <w:t>assess</w:t>
       </w:r>
       <w:r>
-        <w:t xml:space="preserve"> camera systems through computer vision testing/ Focused on OpenCV image work.</w:t>
+        <w:t xml:space="preserve"> camera systems through computer vision testing</w:t>
+      </w:r>
+      <w:r>
+        <w:t>.</w:t>
+      </w:r>
+      <w:r>
+        <w:t xml:space="preserve"> Focused on OpenCV image work.</w:t>
       </w:r>
     </w:p>
     <w:p>
@@ -512,7 +545,16 @@
         <w:ind w:left="504"/>
       </w:pPr>
       <w:r>
-        <w:t>Participated in code reviews and learned about team collaboration</w:t>
+        <w:t>Joined</w:t>
+      </w:r>
+      <w:r>
+        <w:t xml:space="preserve"> Robotics and Imaging Integration team to implement feature updates and enhancements to </w:t>
+      </w:r>
+      <w:r>
+        <w:t>codebase for</w:t>
+      </w:r>
+      <w:r>
+        <w:t xml:space="preserve"> Robot Camera Payload system.</w:t>
       </w:r>
     </w:p>
     <w:p>
@@ -637,13 +679,8 @@
         <w:spacing w:after="0" w:line="240" w:lineRule="auto"/>
         <w:ind w:left="504"/>
       </w:pPr>
-      <w:proofErr w:type="gramStart"/>
-      <w:r>
-        <w:t>Responsible for</w:t>
-      </w:r>
-      <w:proofErr w:type="gramEnd"/>
-      <w:r>
-        <w:t xml:space="preserve"> developing and managing communications for HackPSU Hackathon</w:t>
+      <w:r>
+        <w:t>Responsible for developing and managing communications for HackPSU Hackathon</w:t>
       </w:r>
     </w:p>
     <w:p>
@@ -863,15 +900,7 @@
         <w:ind w:left="504"/>
       </w:pPr>
       <w:r>
-        <w:t xml:space="preserve">Designed a normalized relational database </w:t>
-      </w:r>
-      <w:proofErr w:type="gramStart"/>
-      <w:r>
-        <w:t>schema</w:t>
-      </w:r>
-      <w:proofErr w:type="gramEnd"/>
-      <w:r>
-        <w:t xml:space="preserve"> to eliminate redundancy and ensure data integrity, tailored for an e-commerce platform.</w:t>
+        <w:t>Designed a normalized relational database schema to eliminate redundancy and ensure data integrity, tailored for an e-commerce platform.</w:t>
       </w:r>
       <w:r>
         <w:t xml:space="preserve"> </w:t>
@@ -1076,7 +1105,7 @@
   <w:abstractNum w:abstractNumId="0" w15:restartNumberingAfterBreak="0">
     <w:nsid w:val="0E8B1F6A"/>
     <w:multiLevelType w:val="hybridMultilevel"/>
-    <w:tmpl w:val="97D690FC"/>
+    <w:tmpl w:val="1F78C7BE"/>
     <w:lvl w:ilvl="0" w:tplc="04090001">
       <w:start w:val="1"/>
       <w:numFmt w:val="bullet"/>

--- a/Current/Application Engineer (Jan 2025).docx
+++ b/Current/Application Engineer (Jan 2025).docx
@@ -209,8 +209,13 @@
         </w:tabs>
         <w:spacing w:after="40" w:line="240" w:lineRule="auto"/>
       </w:pPr>
-      <w:r>
-        <w:t>HackPSU Hackathon organizer 2022- 2023</w:t>
+      <w:proofErr w:type="spellStart"/>
+      <w:r>
+        <w:t>HackPSU</w:t>
+      </w:r>
+      <w:proofErr w:type="spellEnd"/>
+      <w:r>
+        <w:t xml:space="preserve"> Hackathon organizer 2022- 2023</w:t>
       </w:r>
     </w:p>
     <w:p>
@@ -264,6 +269,9 @@
       <w:r>
         <w:t>, Flask, Node.js</w:t>
       </w:r>
+      <w:r>
+        <w:t>, React-Native</w:t>
+      </w:r>
     </w:p>
     <w:p>
       <w:pPr>
@@ -449,7 +457,16 @@
         <w:t>|</w:t>
       </w:r>
       <w:r>
-        <w:t xml:space="preserve"> Jan 2023–Aug 2023</w:t>
+        <w:t xml:space="preserve"> Jan 202</w:t>
+      </w:r>
+      <w:r>
+        <w:t>2</w:t>
+      </w:r>
+      <w:r>
+        <w:t>–Aug 202</w:t>
+      </w:r>
+      <w:r>
+        <w:t>2</w:t>
       </w:r>
     </w:p>
     <w:p>
@@ -580,7 +597,13 @@
         <w:t xml:space="preserve"> Products| Murrysville, PA</w:t>
       </w:r>
       <w:r>
-        <w:t>| 1/24 - Current</w:t>
+        <w:t xml:space="preserve">| </w:t>
+      </w:r>
+      <w:r>
+        <w:t>Jan 20</w:t>
+      </w:r>
+      <w:r>
+        <w:t>24 - Current</w:t>
       </w:r>
     </w:p>
     <w:p>
@@ -663,7 +686,15 @@
         <w:spacing w:after="0" w:line="240" w:lineRule="auto"/>
       </w:pPr>
       <w:r>
-        <w:t>Hackathon Organizer-Communications Team | HackPSU | Penn State University</w:t>
+        <w:t xml:space="preserve">Hackathon Organizer-Communications Team | </w:t>
+      </w:r>
+      <w:proofErr w:type="spellStart"/>
+      <w:r>
+        <w:t>HackPSU</w:t>
+      </w:r>
+      <w:proofErr w:type="spellEnd"/>
+      <w:r>
+        <w:t xml:space="preserve"> | Penn State University</w:t>
       </w:r>
     </w:p>
     <w:p>
@@ -680,7 +711,15 @@
         <w:ind w:left="504"/>
       </w:pPr>
       <w:r>
-        <w:t>Responsible for developing and managing communications for HackPSU Hackathon</w:t>
+        <w:t xml:space="preserve">Responsible for developing and managing communications for </w:t>
+      </w:r>
+      <w:proofErr w:type="spellStart"/>
+      <w:r>
+        <w:t>HackPSU</w:t>
+      </w:r>
+      <w:proofErr w:type="spellEnd"/>
+      <w:r>
+        <w:t xml:space="preserve"> Hackathon</w:t>
       </w:r>
     </w:p>
     <w:p>
@@ -700,7 +739,15 @@
         <w:t>Collaborate</w:t>
       </w:r>
       <w:r>
-        <w:t xml:space="preserve"> with sponsors and HackPSU leaders for </w:t>
+        <w:t xml:space="preserve"> with sponsors and </w:t>
+      </w:r>
+      <w:proofErr w:type="spellStart"/>
+      <w:r>
+        <w:t>HackPSU</w:t>
+      </w:r>
+      <w:proofErr w:type="spellEnd"/>
+      <w:r>
+        <w:t xml:space="preserve"> leaders for </w:t>
       </w:r>
       <w:r>
         <w:t>cooperation.</w:t>
@@ -794,7 +841,13 @@
         <w:spacing w:after="0" w:line="240" w:lineRule="auto"/>
       </w:pPr>
       <w:r>
-        <w:t>Django-Based Restaurant Management System</w:t>
+        <w:t xml:space="preserve">Django-Based </w:t>
+      </w:r>
+      <w:r>
+        <w:t>Web API</w:t>
+      </w:r>
+      <w:r>
+        <w:t xml:space="preserve"> System</w:t>
       </w:r>
       <w:r>
         <w:t xml:space="preserve"> | Personal Study</w:t>
@@ -900,10 +953,15 @@
         <w:ind w:left="504"/>
       </w:pPr>
       <w:r>
-        <w:t>Designed a normalized relational database schema to eliminate redundancy and ensure data integrity, tailored for an e-commerce platform.</w:t>
-      </w:r>
-      <w:r>
-        <w:t xml:space="preserve"> </w:t>
+        <w:t xml:space="preserve">Designed a normalized relational database </w:t>
+      </w:r>
+      <w:proofErr w:type="gramStart"/>
+      <w:r>
+        <w:t>schema</w:t>
+      </w:r>
+      <w:proofErr w:type="gramEnd"/>
+      <w:r>
+        <w:t xml:space="preserve"> to eliminate redundancy and ensure data integrity, tailored for an e-commerce platform. </w:t>
       </w:r>
     </w:p>
     <w:p>
@@ -923,16 +981,7 @@
         <w:t>I</w:t>
       </w:r>
       <w:r>
-        <w:t>mplemented a MySQL database from a normalized schema</w:t>
-      </w:r>
-      <w:r>
-        <w:t xml:space="preserve"> </w:t>
-      </w:r>
-      <w:r>
-        <w:t>and integrated it into a Flask application to enable dynamic RESTful API functionality.</w:t>
-      </w:r>
-      <w:r>
-        <w:t xml:space="preserve"> </w:t>
+        <w:t xml:space="preserve">mplemented a MySQL database from a normalized schema and integrated it into a Flask application to enable dynamic RESTful API functionality. </w:t>
       </w:r>
     </w:p>
     <w:p>
@@ -2869,6 +2918,7 @@
   <w:style w:type="character" w:default="1" w:styleId="DefaultParagraphFont">
     <w:name w:val="Default Paragraph Font"/>
     <w:uiPriority w:val="1"/>
+    <w:semiHidden/>
     <w:unhideWhenUsed/>
   </w:style>
   <w:style w:type="table" w:default="1" w:styleId="TableNormal">

--- a/Current/Application Engineer (Jan 2025).docx
+++ b/Current/Application Engineer (Jan 2025).docx
@@ -10,9 +10,6 @@
       <w:r>
         <w:t>Bronson Ianno</w:t>
       </w:r>
-      <w:r>
-        <w:tab/>
-      </w:r>
     </w:p>
     <w:p>
       <w:pPr>
@@ -21,8 +18,9 @@
         </w:tabs>
         <w:spacing w:after="40" w:line="240" w:lineRule="auto"/>
       </w:pPr>
-      <w:r>
-        <w:t>Pittsburgh, Pa</w:t>
+      <w:bookmarkStart w:id="0" w:name="_Hlk189309619"/>
+      <w:r>
+        <w:t>Pittsburgh, PA</w:t>
       </w:r>
     </w:p>
     <w:p>
@@ -33,19 +31,7 @@
         <w:spacing w:after="40" w:line="240" w:lineRule="auto"/>
       </w:pPr>
       <w:r>
-        <w:t>(724)</w:t>
-      </w:r>
-      <w:r>
-        <w:t>-</w:t>
-      </w:r>
-      <w:r>
-        <w:t>480</w:t>
-      </w:r>
-      <w:r>
-        <w:t>-</w:t>
-      </w:r>
-      <w:r>
-        <w:t xml:space="preserve">6844 </w:t>
+        <w:t xml:space="preserve">(724)-480-6844 </w:t>
       </w:r>
       <w:hyperlink r:id="rId6" w:history="1">
         <w:r>
@@ -61,8 +47,48 @@
         <w:pStyle w:val="Heading3"/>
       </w:pPr>
       <w:r>
+        <w:t>Links:</w:t>
+      </w:r>
+      <w:r>
+        <w:tab/>
+      </w:r>
+    </w:p>
+    <w:p>
+      <w:pPr>
+        <w:spacing w:after="0"/>
+      </w:pPr>
+      <w:r>
+        <w:t>GitHub: bxi23</w:t>
+      </w:r>
+    </w:p>
+    <w:p>
+      <w:pPr>
+        <w:spacing w:after="0"/>
+      </w:pPr>
+      <w:r>
+        <w:t xml:space="preserve">LinkedIn: </w:t>
+      </w:r>
+      <w:r>
+        <w:rPr>
+          <w:b/>
+        </w:rPr>
+        <w:t>b</w:t>
+      </w:r>
+      <w:r>
+        <w:t>ronsonianno</w:t>
+      </w:r>
+    </w:p>
+    <w:bookmarkEnd w:id="0"/>
+    <w:p>
+      <w:pPr>
+        <w:pStyle w:val="Heading3"/>
+      </w:pPr>
+      <w:r>
         <w:t>Education</w:t>
       </w:r>
+      <w:r>
+        <w:t>:</w:t>
+      </w:r>
     </w:p>
     <w:p>
       <w:pPr>
@@ -71,11 +97,21 @@
         </w:tabs>
         <w:spacing w:after="40" w:line="240" w:lineRule="auto"/>
       </w:pPr>
-      <w:r>
-        <w:t>Bachelor of Science</w:t>
-      </w:r>
-      <w:r>
-        <w:t xml:space="preserve">: </w:t>
+      <w:bookmarkStart w:id="1" w:name="_Hlk189308762"/>
+      <w:r>
+        <w:t>The</w:t>
+      </w:r>
+      <w:r>
+        <w:t xml:space="preserve"> </w:t>
+      </w:r>
+      <w:r>
+        <w:t>Pennsylvania State</w:t>
+      </w:r>
+      <w:r>
+        <w:t xml:space="preserve"> </w:t>
+      </w:r>
+      <w:r>
+        <w:t>University – University Park</w:t>
       </w:r>
     </w:p>
     <w:p>
@@ -84,8 +120,10 @@
           <w:tab w:val="right" w:pos="10440"/>
         </w:tabs>
         <w:spacing w:after="40" w:line="240" w:lineRule="auto"/>
-        <w:ind w:left="432"/>
-      </w:pPr>
+      </w:pPr>
+      <w:r>
+        <w:t xml:space="preserve">BS: </w:t>
+      </w:r>
       <w:r>
         <w:t>Computer Science</w:t>
       </w:r>
@@ -98,19 +136,13 @@
         <w:spacing w:after="40" w:line="240" w:lineRule="auto"/>
       </w:pPr>
       <w:r>
-        <w:t>The</w:t>
+        <w:t>2019</w:t>
       </w:r>
       <w:r>
         <w:t xml:space="preserve"> </w:t>
       </w:r>
       <w:r>
-        <w:t>Pennsylvania State</w:t>
-      </w:r>
-      <w:r>
-        <w:t xml:space="preserve"> </w:t>
-      </w:r>
-      <w:r>
-        <w:t>University – University Park</w:t>
+        <w:t>- 2023</w:t>
       </w:r>
     </w:p>
     <w:p>
@@ -121,19 +153,7 @@
         <w:spacing w:after="40" w:line="240" w:lineRule="auto"/>
       </w:pPr>
       <w:r>
-        <w:t>Aug</w:t>
-      </w:r>
-      <w:r>
-        <w:t xml:space="preserve"> </w:t>
-      </w:r>
-      <w:r>
-        <w:t>2019- A</w:t>
-      </w:r>
-      <w:r>
-        <w:t>ug</w:t>
-      </w:r>
-      <w:r>
-        <w:t xml:space="preserve"> 2023</w:t>
+        <w:t>GPA 3.86 Cum Laude</w:t>
       </w:r>
     </w:p>
     <w:p>
@@ -144,7 +164,7 @@
         <w:spacing w:after="40" w:line="240" w:lineRule="auto"/>
       </w:pPr>
       <w:r>
-        <w:t>GPA 3.86 Cum Laude</w:t>
+        <w:t xml:space="preserve">Minors: </w:t>
       </w:r>
     </w:p>
     <w:p>
@@ -153,9 +173,16 @@
           <w:tab w:val="right" w:pos="10440"/>
         </w:tabs>
         <w:spacing w:after="40" w:line="240" w:lineRule="auto"/>
-      </w:pPr>
-      <w:r>
-        <w:t xml:space="preserve">Minors: </w:t>
+        <w:ind w:left="450" w:hanging="450"/>
+      </w:pPr>
+      <w:r>
+        <w:tab/>
+      </w:r>
+      <w:r>
+        <w:t>Computer Engineering</w:t>
+      </w:r>
+      <w:r>
+        <w:t xml:space="preserve">, </w:t>
       </w:r>
     </w:p>
     <w:p>
@@ -166,10 +193,19 @@
         <w:spacing w:after="40" w:line="240" w:lineRule="auto"/>
       </w:pPr>
       <w:r>
-        <w:t>Computer Engineering</w:t>
-      </w:r>
-      <w:r>
-        <w:t xml:space="preserve">, </w:t>
+        <w:t xml:space="preserve">          </w:t>
+      </w:r>
+      <w:r>
+        <w:t>Mathematics</w:t>
+      </w:r>
+    </w:p>
+    <w:bookmarkEnd w:id="1"/>
+    <w:p>
+      <w:pPr>
+        <w:pStyle w:val="Heading3"/>
+      </w:pPr>
+      <w:r>
+        <w:t>Activities:</w:t>
       </w:r>
     </w:p>
     <w:p>
@@ -179,16 +215,9 @@
         </w:tabs>
         <w:spacing w:after="40" w:line="240" w:lineRule="auto"/>
       </w:pPr>
-      <w:r>
-        <w:t>Mathematics</w:t>
-      </w:r>
-    </w:p>
-    <w:p>
-      <w:pPr>
-        <w:pStyle w:val="Heading3"/>
-      </w:pPr>
-      <w:r>
-        <w:t>Activities:</w:t>
+      <w:bookmarkStart w:id="2" w:name="_Hlk189308827"/>
+      <w:r>
+        <w:t>PSU Robotics Club 2019- 2021</w:t>
       </w:r>
     </w:p>
     <w:p>
@@ -199,25 +228,10 @@
         <w:spacing w:after="40" w:line="240" w:lineRule="auto"/>
       </w:pPr>
       <w:r>
-        <w:t>PSU Robotics Club 2019- 2021</w:t>
-      </w:r>
-    </w:p>
-    <w:p>
-      <w:pPr>
-        <w:tabs>
-          <w:tab w:val="right" w:pos="10440"/>
-        </w:tabs>
-        <w:spacing w:after="40" w:line="240" w:lineRule="auto"/>
-      </w:pPr>
-      <w:proofErr w:type="spellStart"/>
-      <w:r>
-        <w:t>HackPSU</w:t>
-      </w:r>
-      <w:proofErr w:type="spellEnd"/>
-      <w:r>
-        <w:t xml:space="preserve"> Hackathon organizer 2022- 2023</w:t>
-      </w:r>
-    </w:p>
+        <w:t>HackPSU organizer 2022- 2023</w:t>
+      </w:r>
+    </w:p>
+    <w:bookmarkEnd w:id="2"/>
     <w:p>
       <w:pPr>
         <w:pStyle w:val="Heading3"/>
@@ -254,24 +268,37 @@
         <w:rPr>
           <w:rStyle w:val="Heading3Char"/>
         </w:rPr>
-        <w:t>Frameworks/Technologies:</w:t>
+        <w:t>Frameworks:</w:t>
       </w:r>
       <w:r>
         <w:t xml:space="preserve"> </w:t>
       </w:r>
       <w:r>
         <w:br/>
+      </w:r>
+      <w:bookmarkStart w:id="3" w:name="_Hlk189308856"/>
+      <w:r>
         <w:t>AWS</w:t>
       </w:r>
       <w:r>
-        <w:t xml:space="preserve"> Cloud, React, Django, .Net WPF, Asp.Net</w:t>
+        <w:t xml:space="preserve"> Cloud, React,</w:t>
+      </w:r>
+      <w:r>
+        <w:t xml:space="preserve"> </w:t>
+      </w:r>
+      <w:r>
+        <w:t>React-Native</w:t>
+      </w:r>
+      <w:r>
+        <w:t>,</w:t>
+      </w:r>
+      <w:r>
+        <w:t xml:space="preserve"> Django, .Net WPF, Asp.Net</w:t>
       </w:r>
       <w:r>
         <w:t>, Flask, Node.js</w:t>
       </w:r>
-      <w:r>
-        <w:t>, React-Native</w:t>
-      </w:r>
+      <w:bookmarkEnd w:id="3"/>
     </w:p>
     <w:p>
       <w:pPr>
@@ -362,7 +389,7 @@
         <w:spacing w:after="0" w:line="240" w:lineRule="auto"/>
       </w:pPr>
       <w:r>
-        <w:t>Meta Back-End Developer Specialization</w:t>
+        <w:t xml:space="preserve">Meta Back-End Developer </w:t>
       </w:r>
     </w:p>
     <w:p>
@@ -373,45 +400,7 @@
         <w:spacing w:after="0" w:line="240" w:lineRule="auto"/>
       </w:pPr>
       <w:r>
-        <w:t>Meta Front-End Developer Specialization</w:t>
-      </w:r>
-    </w:p>
-    <w:p>
-      <w:pPr>
-        <w:pStyle w:val="Heading3"/>
-      </w:pPr>
-      <w:r>
-        <w:t xml:space="preserve">References </w:t>
-      </w:r>
-    </w:p>
-    <w:p>
-      <w:pPr>
-        <w:spacing w:after="0"/>
-      </w:pPr>
-      <w:r>
-        <w:t>Tom Kolb</w:t>
-      </w:r>
-      <w:r>
-        <w:t xml:space="preserve"> (412) 480-4059</w:t>
-      </w:r>
-    </w:p>
-    <w:p>
-      <w:pPr>
-        <w:spacing w:after="0"/>
-      </w:pPr>
-      <w:r>
-        <w:t>John Choi</w:t>
-      </w:r>
-      <w:r>
-        <w:t xml:space="preserve"> (412) 448-8018</w:t>
-      </w:r>
-    </w:p>
-    <w:p>
-      <w:pPr>
-        <w:spacing w:after="0"/>
-      </w:pPr>
-      <w:r>
-        <w:t>Todd Joslin</w:t>
+        <w:t xml:space="preserve">Meta Front-End Developer </w:t>
       </w:r>
     </w:p>
     <w:p>
@@ -433,40 +422,69 @@
         <w:spacing w:after="0" w:line="240" w:lineRule="auto"/>
       </w:pPr>
       <w:r>
-        <w:t xml:space="preserve">Software </w:t>
-      </w:r>
-      <w:r>
-        <w:t>E</w:t>
-      </w:r>
-      <w:r>
-        <w:t>ngineer</w:t>
-      </w:r>
-      <w:r>
-        <w:t>ing</w:t>
-      </w:r>
-      <w:r>
-        <w:t xml:space="preserve"> Intern Carnegie Robotics|</w:t>
-      </w:r>
-      <w:r>
-        <w:t xml:space="preserve"> </w:t>
-      </w:r>
-      <w:r>
-        <w:t>Pittsburgh, PA</w:t>
-      </w:r>
-      <w:r>
-        <w:t>|</w:t>
-      </w:r>
-      <w:r>
-        <w:t xml:space="preserve"> Jan 202</w:t>
-      </w:r>
-      <w:r>
-        <w:t>2</w:t>
-      </w:r>
-      <w:r>
-        <w:t>–Aug 202</w:t>
-      </w:r>
-      <w:r>
-        <w:t>2</w:t>
+        <w:t>Automation Engineer @ IA Motion Products| Murrysville, PA| Jan 2024 - Present</w:t>
+      </w:r>
+    </w:p>
+    <w:p>
+      <w:pPr>
+        <w:pStyle w:val="ListParagraph"/>
+        <w:numPr>
+          <w:ilvl w:val="0"/>
+          <w:numId w:val="3"/>
+        </w:numPr>
+        <w:tabs>
+          <w:tab w:val="right" w:pos="10440"/>
+        </w:tabs>
+        <w:spacing w:after="0" w:line="240" w:lineRule="auto"/>
+        <w:ind w:left="504"/>
+      </w:pPr>
+      <w:r>
+        <w:t>Manage distribution of automation products</w:t>
+      </w:r>
+    </w:p>
+    <w:p>
+      <w:pPr>
+        <w:pStyle w:val="ListParagraph"/>
+        <w:numPr>
+          <w:ilvl w:val="0"/>
+          <w:numId w:val="3"/>
+        </w:numPr>
+        <w:tabs>
+          <w:tab w:val="right" w:pos="10440"/>
+        </w:tabs>
+        <w:spacing w:after="0" w:line="240" w:lineRule="auto"/>
+        <w:ind w:left="504"/>
+      </w:pPr>
+      <w:r>
+        <w:t>Design and develop automation solutions based on customer requirements.</w:t>
+      </w:r>
+    </w:p>
+    <w:p>
+      <w:pPr>
+        <w:pStyle w:val="ListParagraph"/>
+        <w:numPr>
+          <w:ilvl w:val="0"/>
+          <w:numId w:val="3"/>
+        </w:numPr>
+        <w:tabs>
+          <w:tab w:val="right" w:pos="10440"/>
+        </w:tabs>
+        <w:spacing w:after="0" w:line="240" w:lineRule="auto"/>
+        <w:ind w:left="504"/>
+      </w:pPr>
+      <w:r>
+        <w:t>Work with the development of software for motors and PLCs.</w:t>
+      </w:r>
+    </w:p>
+    <w:p>
+      <w:pPr>
+        <w:tabs>
+          <w:tab w:val="right" w:pos="10440"/>
+        </w:tabs>
+        <w:spacing w:after="0" w:line="240" w:lineRule="auto"/>
+      </w:pPr>
+      <w:r>
+        <w:t>Software Engineering Intern @ Carnegie Robotics| Pittsburgh, PA| Jan 2022–Aug 2022</w:t>
       </w:r>
     </w:p>
     <w:p>
@@ -483,25 +501,7 @@
         <w:ind w:left="504"/>
       </w:pPr>
       <w:r>
-        <w:t xml:space="preserve">Collaborated with </w:t>
-      </w:r>
-      <w:r>
-        <w:t>a development</w:t>
-      </w:r>
-      <w:r>
-        <w:t xml:space="preserve"> team to assist </w:t>
-      </w:r>
-      <w:r>
-        <w:t>in</w:t>
-      </w:r>
-      <w:r>
-        <w:t xml:space="preserve"> design, development, and testing of </w:t>
-      </w:r>
-      <w:r>
-        <w:t>Robotics</w:t>
-      </w:r>
-      <w:r>
-        <w:t xml:space="preserve"> Software Applications</w:t>
+        <w:t>Collaborated with a development team to assist in design, development, and testing of Robotics Software Applications</w:t>
       </w:r>
     </w:p>
     <w:p>
@@ -518,34 +518,7 @@
         <w:ind w:left="504"/>
       </w:pPr>
       <w:r>
-        <w:t xml:space="preserve">Developed </w:t>
-      </w:r>
-      <w:r>
-        <w:t>P</w:t>
-      </w:r>
-      <w:r>
-        <w:t xml:space="preserve">ython </w:t>
-      </w:r>
-      <w:r>
-        <w:t>s</w:t>
-      </w:r>
-      <w:r>
-        <w:t>cripts</w:t>
-      </w:r>
-      <w:r>
-        <w:t xml:space="preserve"> to </w:t>
-      </w:r>
-      <w:r>
-        <w:t>assess</w:t>
-      </w:r>
-      <w:r>
-        <w:t xml:space="preserve"> camera systems through computer vision testing</w:t>
-      </w:r>
-      <w:r>
-        <w:t>.</w:t>
-      </w:r>
-      <w:r>
-        <w:t xml:space="preserve"> Focused on OpenCV image work.</w:t>
+        <w:t>Developed Python scripts to assess camera systems through computer vision testing. Focused on OpenCV image work.</w:t>
       </w:r>
     </w:p>
     <w:p>
@@ -576,101 +549,6 @@
     </w:p>
     <w:p>
       <w:pPr>
-        <w:tabs>
-          <w:tab w:val="right" w:pos="10440"/>
-        </w:tabs>
-        <w:spacing w:after="0" w:line="240" w:lineRule="auto"/>
-      </w:pPr>
-      <w:r>
-        <w:t xml:space="preserve">Automation Engineer </w:t>
-      </w:r>
-      <w:r>
-        <w:t>IA</w:t>
-      </w:r>
-      <w:r>
-        <w:t xml:space="preserve"> M</w:t>
-      </w:r>
-      <w:r>
-        <w:t>otion</w:t>
-      </w:r>
-      <w:r>
-        <w:t xml:space="preserve"> Products| Murrysville, PA</w:t>
-      </w:r>
-      <w:r>
-        <w:t xml:space="preserve">| </w:t>
-      </w:r>
-      <w:r>
-        <w:t>Jan 20</w:t>
-      </w:r>
-      <w:r>
-        <w:t>24 - Current</w:t>
-      </w:r>
-    </w:p>
-    <w:p>
-      <w:pPr>
-        <w:pStyle w:val="ListParagraph"/>
-        <w:numPr>
-          <w:ilvl w:val="0"/>
-          <w:numId w:val="3"/>
-        </w:numPr>
-        <w:tabs>
-          <w:tab w:val="right" w:pos="10440"/>
-        </w:tabs>
-        <w:spacing w:after="0" w:line="240" w:lineRule="auto"/>
-        <w:ind w:left="504"/>
-      </w:pPr>
-      <w:r>
-        <w:t>Manage distribution of automation products</w:t>
-      </w:r>
-    </w:p>
-    <w:p>
-      <w:pPr>
-        <w:pStyle w:val="ListParagraph"/>
-        <w:numPr>
-          <w:ilvl w:val="0"/>
-          <w:numId w:val="3"/>
-        </w:numPr>
-        <w:tabs>
-          <w:tab w:val="right" w:pos="10440"/>
-        </w:tabs>
-        <w:spacing w:after="0" w:line="240" w:lineRule="auto"/>
-        <w:ind w:left="504"/>
-      </w:pPr>
-      <w:r>
-        <w:t xml:space="preserve">Design and develop automation solutions based on customer </w:t>
-      </w:r>
-      <w:r>
-        <w:t>requirements.</w:t>
-      </w:r>
-    </w:p>
-    <w:p>
-      <w:pPr>
-        <w:pStyle w:val="ListParagraph"/>
-        <w:numPr>
-          <w:ilvl w:val="0"/>
-          <w:numId w:val="3"/>
-        </w:numPr>
-        <w:tabs>
-          <w:tab w:val="right" w:pos="10440"/>
-        </w:tabs>
-        <w:spacing w:after="0" w:line="240" w:lineRule="auto"/>
-        <w:ind w:left="504"/>
-      </w:pPr>
-      <w:r>
-        <w:t xml:space="preserve">Work with </w:t>
-      </w:r>
-      <w:r>
-        <w:t>the development</w:t>
-      </w:r>
-      <w:r>
-        <w:t xml:space="preserve"> of software for motors and </w:t>
-      </w:r>
-      <w:r>
-        <w:t>PLCs.</w:t>
-      </w:r>
-    </w:p>
-    <w:p>
-      <w:pPr>
         <w:pStyle w:val="Heading2"/>
         <w:spacing w:before="80"/>
       </w:pPr>
@@ -686,15 +564,13 @@
         <w:spacing w:after="0" w:line="240" w:lineRule="auto"/>
       </w:pPr>
       <w:r>
-        <w:t xml:space="preserve">Hackathon Organizer-Communications Team | </w:t>
-      </w:r>
-      <w:proofErr w:type="spellStart"/>
-      <w:r>
-        <w:t>HackPSU</w:t>
-      </w:r>
-      <w:proofErr w:type="spellEnd"/>
-      <w:r>
-        <w:t xml:space="preserve"> | Penn State University</w:t>
+        <w:t>Hackathon Organizer</w:t>
+      </w:r>
+      <w:r>
+        <w:t xml:space="preserve">, </w:t>
+      </w:r>
+      <w:r>
+        <w:t>Communications Team | HackPSU | Penn State University</w:t>
       </w:r>
     </w:p>
     <w:p>
@@ -711,15 +587,7 @@
         <w:ind w:left="504"/>
       </w:pPr>
       <w:r>
-        <w:t xml:space="preserve">Responsible for developing and managing communications for </w:t>
-      </w:r>
-      <w:proofErr w:type="spellStart"/>
-      <w:r>
-        <w:t>HackPSU</w:t>
-      </w:r>
-      <w:proofErr w:type="spellEnd"/>
-      <w:r>
-        <w:t xml:space="preserve"> Hackathon</w:t>
+        <w:t>Responsible for developing and managing communications for HackPSU Hackathon</w:t>
       </w:r>
     </w:p>
     <w:p>
@@ -739,18 +607,10 @@
         <w:t>Collaborate</w:t>
       </w:r>
       <w:r>
-        <w:t xml:space="preserve"> with sponsors and </w:t>
-      </w:r>
-      <w:proofErr w:type="spellStart"/>
-      <w:r>
-        <w:t>HackPSU</w:t>
-      </w:r>
-      <w:proofErr w:type="spellEnd"/>
-      <w:r>
-        <w:t xml:space="preserve"> leaders for </w:t>
-      </w:r>
-      <w:r>
-        <w:t>cooperation.</w:t>
+        <w:t xml:space="preserve"> with sponsors and HackPSU leaders</w:t>
+      </w:r>
+      <w:r>
+        <w:t>.</w:t>
       </w:r>
     </w:p>
     <w:p>
@@ -1074,60 +934,36 @@
       <w:pPr>
         <w:pStyle w:val="Heading2"/>
       </w:pPr>
-      <w:r>
-        <w:t>Links</w:t>
-      </w:r>
-    </w:p>
-    <w:p>
-      <w:pPr>
-        <w:pBdr>
-          <w:left w:val="single" w:sz="4" w:space="4" w:color="auto"/>
-        </w:pBdr>
-        <w:spacing w:line="240" w:lineRule="auto"/>
-        <w:ind w:right="2340"/>
-      </w:pPr>
-      <w:r>
-        <w:rPr>
-          <w:b/>
-          <w:bCs/>
-        </w:rPr>
-        <w:t xml:space="preserve">GitHub: </w:t>
-      </w:r>
-      <w:hyperlink r:id="rId7" w:history="1">
-        <w:r>
-          <w:rPr>
-            <w:rStyle w:val="Hyperlink"/>
-          </w:rPr>
-          <w:t>https://github.com/bxi23</w:t>
-        </w:r>
-      </w:hyperlink>
-    </w:p>
-    <w:p>
-      <w:pPr>
-        <w:tabs>
-          <w:tab w:val="right" w:pos="10440"/>
-        </w:tabs>
-        <w:spacing w:after="40" w:line="240" w:lineRule="auto"/>
-      </w:pPr>
-      <w:r>
-        <w:rPr>
-          <w:b/>
-          <w:bCs/>
-        </w:rPr>
-        <w:t xml:space="preserve">LinkedIn: </w:t>
-      </w:r>
-      <w:hyperlink r:id="rId8" w:history="1">
-        <w:r>
-          <w:rPr>
-            <w:rStyle w:val="Hyperlink"/>
-          </w:rPr>
-          <w:t>www.linkedin.com/in/bronson-ianno-716213220</w:t>
-        </w:r>
-      </w:hyperlink>
-      <w:r>
-        <w:t xml:space="preserve"> </w:t>
-      </w:r>
-    </w:p>
+      <w:bookmarkStart w:id="4" w:name="_Hlk189309634"/>
+      <w:r>
+        <w:t xml:space="preserve">References </w:t>
+      </w:r>
+    </w:p>
+    <w:p>
+      <w:pPr>
+        <w:spacing w:after="0"/>
+      </w:pPr>
+      <w:r>
+        <w:t xml:space="preserve">Tom Kolb </w:t>
+      </w:r>
+    </w:p>
+    <w:p>
+      <w:pPr>
+        <w:spacing w:after="0"/>
+      </w:pPr>
+      <w:r>
+        <w:t xml:space="preserve">John Choi </w:t>
+      </w:r>
+    </w:p>
+    <w:p>
+      <w:pPr>
+        <w:spacing w:after="0"/>
+      </w:pPr>
+      <w:r>
+        <w:t>Todd Joslin</w:t>
+      </w:r>
+    </w:p>
+    <w:bookmarkEnd w:id="4"/>
     <w:p>
       <w:pPr>
         <w:tabs>
@@ -2714,7 +2550,7 @@
   <w:style w:type="paragraph" w:default="1" w:styleId="Normal">
     <w:name w:val="Normal"/>
     <w:qFormat/>
-    <w:rsid w:val="000141B0"/>
+    <w:rsid w:val="00F87FB7"/>
     <w:rPr>
       <w:rFonts w:ascii="Calibri" w:hAnsi="Calibri"/>
     </w:rPr>
@@ -2918,7 +2754,6 @@
   <w:style w:type="character" w:default="1" w:styleId="DefaultParagraphFont">
     <w:name w:val="Default Paragraph Font"/>
     <w:uiPriority w:val="1"/>
-    <w:semiHidden/>
     <w:unhideWhenUsed/>
   </w:style>
   <w:style w:type="table" w:default="1" w:styleId="TableNormal">
